--- a/0. document/2. 보고서/5차 보고서_진행 현황 및 계획.docx
+++ b/0. document/2. 보고서/5차 보고서_진행 현황 및 계획.docx
@@ -71,14 +71,16 @@
       </w:pPr>
       <w:r>
         <w:rPr>
-          <w:rFonts w:ascii="맑은 고딕" w:eastAsia="맑은 고딕" w:hAnsi="맑은 고딕" w:cs="굴림"/>
+          <w:rFonts w:ascii="맑은 고딕" w:eastAsia="맑은 고딕" w:hAnsi="맑은 고딕" w:cs="굴림" w:hint="eastAsia"/>
           <w:color w:val="000000"/>
           <w:kern w:val="0"/>
           <w:sz w:val="60"/>
           <w:szCs w:val="60"/>
         </w:rPr>
-        <w:t>3</w:t>
-      </w:r>
+        <w:t>5</w:t>
+      </w:r>
+      <w:bookmarkStart w:id="0" w:name="_GoBack"/>
+      <w:bookmarkEnd w:id="0"/>
       <w:r>
         <w:rPr>
           <w:rFonts w:ascii="맑은 고딕" w:eastAsia="맑은 고딕" w:hAnsi="맑은 고딕" w:cs="굴림" w:hint="eastAsia"/>
@@ -705,21 +707,7 @@
         <w:rPr>
           <w:rFonts w:hint="eastAsia"/>
         </w:rPr>
-        <w:t xml:space="preserve">를 </w:t>
-      </w:r>
-      <w:proofErr w:type="gramStart"/>
-      <w:r>
-        <w:rPr>
-          <w:rFonts w:hint="eastAsia"/>
-        </w:rPr>
-        <w:t>구현 할</w:t>
-      </w:r>
-      <w:proofErr w:type="gramEnd"/>
-      <w:r>
-        <w:rPr>
-          <w:rFonts w:hint="eastAsia"/>
-        </w:rPr>
-        <w:t xml:space="preserve"> 계획이다.</w:t>
+        <w:t>를 구현 할 계획이다.</w:t>
       </w:r>
       <w:r>
         <w:t xml:space="preserve"> </w:t>
@@ -1286,14 +1274,7 @@
         <w:rPr>
           <w:rFonts w:hint="eastAsia"/>
         </w:rPr>
-        <w:t xml:space="preserve">는 단일 파일 컴포넌트 방식 </w:t>
-      </w:r>
-      <w:proofErr w:type="gramStart"/>
-      <w:r>
-        <w:rPr>
-          <w:rFonts w:hint="eastAsia"/>
-        </w:rPr>
-        <w:t xml:space="preserve">으로 </w:t>
+        <w:t xml:space="preserve">는 단일 파일 컴포넌트 방식 으로 </w:t>
       </w:r>
       <w:r>
         <w:t>.</w:t>
@@ -1305,11 +1286,7 @@
         <w:t>v</w:t>
       </w:r>
       <w:r>
-        <w:t>ue</w:t>
-      </w:r>
-      <w:proofErr w:type="gramEnd"/>
-      <w:r>
-        <w:t xml:space="preserve"> </w:t>
+        <w:t xml:space="preserve">ue </w:t>
       </w:r>
       <w:r>
         <w:rPr>
@@ -1820,15 +1797,7 @@
         <w:t>엔</w:t>
       </w:r>
       <w:r>
-        <w:t xml:space="preserve">드 개발자들에게도 수준 높은 개발 능력이 </w:t>
-      </w:r>
-      <w:proofErr w:type="gramStart"/>
-      <w:r>
-        <w:t>요구 되면서</w:t>
-      </w:r>
-      <w:proofErr w:type="gramEnd"/>
-      <w:r>
-        <w:t>, 자바스크립트 기반의 프로그래밍 능력이 많이 향상되어 있던 차에, 백엔드에 대한</w:t>
+        <w:t>드 개발자들에게도 수준 높은 개발 능력이 요구 되면서, 자바스크립트 기반의 프로그래밍 능력이 많이 향상되어 있던 차에, 백엔드에 대한</w:t>
       </w:r>
       <w:r>
         <w:t xml:space="preserve"> </w:t>
@@ -1915,15 +1884,7 @@
         <w:ind w:leftChars="0"/>
       </w:pPr>
       <w:r>
-        <w:t xml:space="preserve">node.js의 기본적인 구조인 Single Thread기반의 비동기 IO 처리에서 온다. 하나의 쓰레드가 request를 받으면, 처리를 하고, File IO나 Network 처리 (데이타 베이스 접근)등이 있을 경우에는 IO 요청을 보내 놓고, 작업을 처리하다가, </w:t>
-      </w:r>
-      <w:proofErr w:type="gramStart"/>
-      <w:r>
-        <w:t>IO  요청이</w:t>
-      </w:r>
-      <w:proofErr w:type="gramEnd"/>
-      <w:r>
-        <w:t xml:space="preserve"> 끝나면 이벤트를 받아서 처리하는 이벤트 방식을 사용한다. 이로 인해서, CPU가 IO 응답을 기다리는 시간이 필요 없고, 대부분의 연산 작업에 사용되기 때문에 높은 효용성을 가</w:t>
+        <w:t>node.js의 기본적인 구조인 Single Thread기반의 비동기 IO 처리에서 온다. 하나의 쓰레드가 request를 받으면, 처리를 하고, File IO나 Network 처리 (데이타 베이스 접근)등이 있을 경우에는 IO 요청을 보내 놓고, 작업을 처리하다가, IO  요청이 끝나면 이벤트를 받아서 처리하는 이벤트 방식을 사용한다. 이로 인해서, CPU가 IO 응답을 기다리는 시간이 필요 없고, 대부분의 연산 작업에 사용되기 때문에 높은 효용성을 가</w:t>
       </w:r>
       <w:r>
         <w:rPr>
@@ -1947,15 +1908,7 @@
         <w:t xml:space="preserve"> </w:t>
       </w:r>
       <w:r>
-        <w:t xml:space="preserve">C10K 문제를 처리할 수 있는데 아주 </w:t>
-      </w:r>
-      <w:proofErr w:type="gramStart"/>
-      <w:r>
-        <w:t>최적화 되어</w:t>
-      </w:r>
-      <w:proofErr w:type="gramEnd"/>
-      <w:r>
-        <w:t xml:space="preserve"> 있다.</w:t>
+        <w:t>C10K 문제를 처리할 수 있는데 아주 최적화 되어 있다.</w:t>
       </w:r>
     </w:p>
     <w:p>
@@ -2275,15 +2228,7 @@
         <w:ind w:leftChars="0"/>
       </w:pPr>
       <w:r>
-        <w:t xml:space="preserve">Node.js는 Google의 Chrome V8 자바스크립트 엔진을 기본으로 동작한다. 이를 기반으로 Single Thread 기반의 Event Loop (libuv)가 돌면서 요청을 처리하며, 시스템적으로 non-blocking io를 지원하지 않는 io 호출이 있는 경우, 이를 비동기 </w:t>
-      </w:r>
-      <w:proofErr w:type="gramStart"/>
-      <w:r>
-        <w:t>처리 하기</w:t>
-      </w:r>
-      <w:proofErr w:type="gramEnd"/>
-      <w:r>
-        <w:t xml:space="preserve"> 위해서 내부의 Thread pool (libio)</w:t>
+        <w:t>Node.js는 Google의 Chrome V8 자바스크립트 엔진을 기본으로 동작한다. 이를 기반으로 Single Thread 기반의 Event Loop (libuv)가 돌면서 요청을 처리하며, 시스템적으로 non-blocking io를 지원하지 않는 io 호출이 있는 경우, 이를 비동기 처리 하기 위해서 내부의 Thread pool (libio)</w:t>
       </w:r>
       <w:r>
         <w:lastRenderedPageBreak/>
@@ -2335,15 +2280,7 @@
         <w:ind w:leftChars="0"/>
       </w:pPr>
       <w:r>
-        <w:t xml:space="preserve">file write io를 예를 들어보면, file_write를 호출하면, 디스크에 파일 쓰기 요청을 하고, 디스크가 파일을 쓰는 동안 프로그램은 file_write 부분에 멈춰서 대기하게 된다. (블록킹상태). 파일을 쓰는 동안에는 CPU가 사용되지 않기 때문에, CPU는 </w:t>
-      </w:r>
-      <w:proofErr w:type="gramStart"/>
-      <w:r>
-        <w:t>놀고,파일이</w:t>
-      </w:r>
-      <w:proofErr w:type="gramEnd"/>
-      <w:r>
-        <w:t xml:space="preserve"> 다 써지만 디스크에서 리턴해서 file_write 함수 다음 코드로 진행을 하게 된다</w:t>
+        <w:t>file write io를 예를 들어보면, file_write를 호출하면, 디스크에 파일 쓰기 요청을 하고, 디스크가 파일을 쓰는 동안 프로그램은 file_write 부분에 멈춰서 대기하게 된다. (블록킹상태). 파일을 쓰는 동안에는 CPU가 사용되지 않기 때문에, CPU는 놀고,파일이 다 써지만 디스크에서 리턴해서 file_write 함수 다음 코드로 진행을 하게 된다</w:t>
       </w:r>
     </w:p>
     <w:p>
@@ -2531,11 +2468,7 @@
         <w:ind w:leftChars="0"/>
       </w:pPr>
       <w:r>
-        <w:t xml:space="preserve">Multi </w:t>
-      </w:r>
-      <w:proofErr w:type="gramStart"/>
-      <w:r>
-        <w:t>Process</w:t>
+        <w:t>Multi Process</w:t>
       </w:r>
       <w:r>
         <w:rPr>
@@ -2543,7 +2476,6 @@
         </w:rPr>
         <w:t>(</w:t>
       </w:r>
-      <w:proofErr w:type="gramEnd"/>
       <w:r>
         <w:t>Multi Thread</w:t>
       </w:r>
@@ -2604,15 +2536,7 @@
         <w:t>또한</w:t>
       </w:r>
       <w:r>
-        <w:t xml:space="preserve"> IO 효율면에서도 보면, 아래 그림과 같이 Client에 할당된 Thread는 IO 작업 (</w:t>
-      </w:r>
-      <w:proofErr w:type="gramStart"/>
-      <w:r>
-        <w:t>DB,Network</w:t>
-      </w:r>
-      <w:proofErr w:type="gramEnd"/>
-      <w:r>
-        <w:t>,File)이 있을 경우 IO 호출을 해놓고, Thread는 CPU를 사용하지 않는 Wait상태로 빠져 버리게 된다.</w:t>
+        <w:t xml:space="preserve"> IO 효율면에서도 보면, 아래 그림과 같이 Client에 할당된 Thread는 IO 작업 (DB,Network,File)이 있을 경우 IO 호출을 해놓고, Thread는 CPU를 사용하지 않는 Wait상태로 빠져 버리게 된다.</w:t>
       </w:r>
     </w:p>
     <w:p>
@@ -2749,15 +2673,7 @@
         <w:t>이런</w:t>
       </w:r>
       <w:r>
-        <w:t xml:space="preserve"> 문제를 </w:t>
-      </w:r>
-      <w:proofErr w:type="gramStart"/>
-      <w:r>
-        <w:t>해결 하기</w:t>
-      </w:r>
-      <w:proofErr w:type="gramEnd"/>
-      <w:r>
-        <w:t xml:space="preserve"> 위한 것이 Single Thread 기반의 비동기 서버인데, 하나의 Thread만을 사용해서 여러 Client로부터 오는 Request를 처리한다. 단, IO 작업이 있을 경우 앞에서 설명한 비동기 IO방식으로 IO 요청을 던져</w:t>
+        <w:t xml:space="preserve"> 문제를 해결 하기 위한 것이 Single Thread 기반의 비동기 서버인데, 하나의 Thread만을 사용해서 여러 Client로부터 오는 Request를 처리한다. 단, IO 작업이 있을 경우 앞에서 설명한 비동기 IO방식으로 IO 요청을 던져</w:t>
       </w:r>
       <w:r>
         <w:rPr>
@@ -2918,15 +2834,7 @@
         <w:t>기</w:t>
       </w:r>
       <w:r>
-        <w:t xml:space="preserve"> 때문에 이러한 문제를 </w:t>
-      </w:r>
-      <w:proofErr w:type="gramStart"/>
-      <w:r>
-        <w:t>해결 하기</w:t>
-      </w:r>
-      <w:proofErr w:type="gramEnd"/>
-      <w:r>
-        <w:t xml:space="preserve"> 위해서 내부적으로 thread pool을 별도로 운영하면서 blocking function call의 경우에는 thread pool의 thread를 이용하여 IO 처리를 하여 event loop thread가 io에 의해서 block되지 않게 한다.</w:t>
+        <w:t xml:space="preserve"> 때문에 이러한 문제를 해결 하기 위해서 내부적으로 thread pool을 별도로 운영하면서 blocking function call의 경우에는 thread pool의 thread를 이용하여 IO 처리를 하여 event loop thread가 io에 의해서 block되지 않게 한다.</w:t>
       </w:r>
     </w:p>
     <w:p>
@@ -3233,13 +3141,8 @@
         </w:numPr>
         <w:ind w:leftChars="0"/>
       </w:pPr>
-      <w:proofErr w:type="gramStart"/>
-      <w:r>
-        <w:t>app.get(</w:t>
-      </w:r>
-      <w:proofErr w:type="gramEnd"/>
-      <w:r>
-        <w:t>'/',</w:t>
+      <w:r>
+        <w:t>app.get('/',</w:t>
       </w:r>
       <w:r>
         <w:rPr>
@@ -3303,8 +3206,6 @@
       <w:r>
         <w:t>A MySQL session store for express.js.</w:t>
       </w:r>
-      <w:bookmarkStart w:id="0" w:name="_GoBack"/>
-      <w:bookmarkEnd w:id="0"/>
     </w:p>
     <w:p>
       <w:pPr>
@@ -3368,9 +3269,6 @@
       <w:pPr>
         <w:pStyle w:val="a3"/>
         <w:ind w:leftChars="0" w:left="1200"/>
-        <w:rPr>
-          <w:rFonts w:hint="eastAsia"/>
-        </w:rPr>
       </w:pPr>
     </w:p>
     <w:p>
@@ -4808,7 +4706,7 @@
       </w:pPr>
     </w:pPrDefault>
   </w:docDefaults>
-  <w:latentStyles w:defLockedState="0" w:defUIPriority="99" w:defSemiHidden="0" w:defUnhideWhenUsed="0" w:defQFormat="0" w:count="375">
+  <w:latentStyles w:defLockedState="0" w:defUIPriority="99" w:defSemiHidden="0" w:defUnhideWhenUsed="0" w:defQFormat="0" w:count="376">
     <w:lsdException w:name="Normal" w:uiPriority="0" w:qFormat="1"/>
     <w:lsdException w:name="heading 1" w:uiPriority="9" w:qFormat="1"/>
     <w:lsdException w:name="heading 2" w:semiHidden="1" w:uiPriority="9" w:unhideWhenUsed="1" w:qFormat="1"/>
@@ -4914,7 +4812,6 @@
     <w:lsdException w:name="HTML Sample" w:semiHidden="1" w:unhideWhenUsed="1"/>
     <w:lsdException w:name="HTML Typewriter" w:semiHidden="1" w:unhideWhenUsed="1"/>
     <w:lsdException w:name="HTML Variable" w:semiHidden="1" w:unhideWhenUsed="1"/>
-    <w:lsdException w:name="Normal Table" w:semiHidden="1" w:unhideWhenUsed="1"/>
     <w:lsdException w:name="annotation subject" w:semiHidden="1" w:unhideWhenUsed="1"/>
     <w:lsdException w:name="No List" w:semiHidden="1" w:unhideWhenUsed="1"/>
     <w:lsdException w:name="Outline List 1" w:semiHidden="1" w:unhideWhenUsed="1"/>
@@ -4961,10 +4858,8 @@
     <w:lsdException w:name="Table Subtle 2" w:semiHidden="1" w:unhideWhenUsed="1"/>
     <w:lsdException w:name="Table Web 1" w:semiHidden="1" w:unhideWhenUsed="1"/>
     <w:lsdException w:name="Table Web 2" w:semiHidden="1" w:unhideWhenUsed="1"/>
-    <w:lsdException w:name="Table Web 3" w:semiHidden="1" w:unhideWhenUsed="1"/>
     <w:lsdException w:name="Balloon Text" w:semiHidden="1" w:unhideWhenUsed="1"/>
     <w:lsdException w:name="Table Grid" w:uiPriority="59"/>
-    <w:lsdException w:name="Table Theme" w:semiHidden="1" w:unhideWhenUsed="1"/>
     <w:lsdException w:name="Placeholder Text" w:semiHidden="1"/>
     <w:lsdException w:name="No Spacing" w:uiPriority="1" w:qFormat="1"/>
     <w:lsdException w:name="Light Shading" w:uiPriority="60"/>
@@ -5184,6 +5079,7 @@
     <w:lsdException w:name="Smart Hyperlink" w:semiHidden="1" w:unhideWhenUsed="1"/>
     <w:lsdException w:name="Hashtag" w:semiHidden="1" w:unhideWhenUsed="1"/>
     <w:lsdException w:name="Unresolved Mention" w:semiHidden="1" w:unhideWhenUsed="1"/>
+    <w:lsdException w:name="Smart Link" w:semiHidden="1" w:unhideWhenUsed="1"/>
   </w:latentStyles>
   <w:style w:type="paragraph" w:default="1" w:styleId="a">
     <w:name w:val="Normal"/>
